--- a/TechTask/ТЗ.docx
+++ b/TechTask/ТЗ.docx
@@ -145,7 +145,19 @@
         </w:numPr>
       </w:pPr>
       <w:r>
-        <w:t>Обеспечить возможность сохранить нужные курсы валют в определённый промежуток времени в базу данных.</w:t>
+        <w:t xml:space="preserve">Обеспечить возможность сохранить нужные курсы валют в определённый </w:t>
+      </w:r>
+      <w:r>
+        <w:t xml:space="preserve">промежуток времени в файл </w:t>
+      </w:r>
+      <w:r>
+        <w:rPr>
+          <w:lang w:val="en-US"/>
+        </w:rPr>
+        <w:t>CSV</w:t>
+      </w:r>
+      <w:r>
+        <w:t>.</w:t>
       </w:r>
     </w:p>
     <w:p>
@@ -208,11 +220,6 @@
       </w:r>
     </w:p>
     <w:p>
-      <w:pPr>
-        <w:rPr>
-          <w:lang w:val="en-US"/>
-        </w:rPr>
-      </w:pPr>
       <w:r>
         <w:t>UnitedChanger</w:t>
       </w:r>
@@ -394,16 +401,7 @@
         <w:t xml:space="preserve"> </w:t>
       </w:r>
       <w:r>
-        <w:t>для хранения логинов (</w:t>
-      </w:r>
-      <w:r>
-        <w:rPr>
-          <w:lang w:val="en-US"/>
-        </w:rPr>
-        <w:t>email</w:t>
-      </w:r>
-      <w:r>
-        <w:t>)</w:t>
+        <w:t>для хранения логинов</w:t>
       </w:r>
       <w:r>
         <w:t xml:space="preserve"> </w:t>
@@ -474,6 +472,57 @@
     </w:p>
     <w:p>
       <w:pPr>
+        <w:pStyle w:val="a5"/>
+        <w:numPr>
+          <w:ilvl w:val="0"/>
+          <w:numId w:val="4"/>
+        </w:numPr>
+      </w:pPr>
+      <w:r>
+        <w:t xml:space="preserve">Реализовать функционал </w:t>
+      </w:r>
+      <w:r>
+        <w:rPr>
+          <w:lang w:val="en-US"/>
+        </w:rPr>
+        <w:t>API</w:t>
+      </w:r>
+      <w:r>
+        <w:t>-</w:t>
+      </w:r>
+      <w:r>
+        <w:t xml:space="preserve">сервиса для получения курса валют по отношению друг к другу, а также для получения </w:t>
+      </w:r>
+      <w:r>
+        <w:rPr>
+          <w:lang w:val="en-US"/>
+        </w:rPr>
+        <w:t>OHLC</w:t>
+      </w:r>
+      <w:r>
+        <w:t xml:space="preserve"> </w:t>
+      </w:r>
+      <w:r>
+        <w:t xml:space="preserve">данных за определённый промежуток времени. Для реализации используйте </w:t>
+      </w:r>
+      <w:r>
+        <w:rPr>
+          <w:lang w:val="en-US"/>
+        </w:rPr>
+        <w:t xml:space="preserve">CoinBase API </w:t>
+      </w:r>
+      <w:r>
+        <w:t xml:space="preserve">и </w:t>
+      </w:r>
+      <w:r>
+        <w:rPr>
+          <w:lang w:val="en-US"/>
+        </w:rPr>
+        <w:t>TraderMade API.</w:t>
+      </w:r>
+    </w:p>
+    <w:p>
+      <w:pPr>
         <w:rPr>
           <w:b/>
           <w:sz w:val="28"/>
@@ -552,8 +601,6 @@
       <w:r>
         <w:t>Интерфейс должен быть дружелюбным и интуитивно понятным.</w:t>
       </w:r>
-      <w:bookmarkStart w:id="0" w:name="_GoBack"/>
-      <w:bookmarkEnd w:id="0"/>
     </w:p>
     <w:p>
       <w:pPr>
@@ -678,14 +725,6 @@
       <w:pPr>
         <w:rPr>
           <w:b/>
-        </w:rPr>
-      </w:pPr>
-    </w:p>
-    <w:p/>
-    <w:p>
-      <w:pPr>
-        <w:rPr>
-          <w:b/>
           <w:sz w:val="32"/>
         </w:rPr>
       </w:pPr>
@@ -696,6 +735,8 @@
         </w:rPr>
         <w:t>Удачи в выполнении проекта!</w:t>
       </w:r>
+      <w:bookmarkStart w:id="0" w:name="_GoBack"/>
+      <w:bookmarkEnd w:id="0"/>
     </w:p>
     <w:p/>
     <w:p/>
